--- a/bboard2/static/statement_kz.docx
+++ b/bboard2/static/statement_kz.docx
@@ -582,7 +582,6 @@
               </w:rPr>
               <w:t>{{</w:t>
             </w:r>
-            <w:proofErr w:type="spellStart"/>
             <w:r>
               <w:rPr>
                 <w:rFonts w:eastAsiaTheme="minorEastAsia"/>
@@ -592,7 +591,6 @@
               </w:rPr>
               <w:t>firstchairman</w:t>
             </w:r>
-            <w:proofErr w:type="spellEnd"/>
             <w:r>
               <w:rPr>
                 <w:rFonts w:eastAsiaTheme="minorEastAsia"/>
@@ -625,16 +623,7 @@
                 <w:szCs w:val="28"/>
                 <w:lang w:val="en-US"/>
               </w:rPr>
-              <w:t>{{</w:t>
-            </w:r>
-            <w:proofErr w:type="spellStart"/>
-            <w:r>
-              <w:rPr>
-                <w:sz w:val="28"/>
-                <w:szCs w:val="28"/>
-                <w:lang w:val="en-US"/>
-              </w:rPr>
-              <w:t>f</w:t>
+              <w:t>{{f</w:t>
             </w:r>
             <w:r>
               <w:rPr>
@@ -644,7 +633,6 @@
               </w:rPr>
               <w:t>irstcommision</w:t>
             </w:r>
-            <w:proofErr w:type="spellEnd"/>
             <w:r>
               <w:rPr>
                 <w:sz w:val="28"/>
@@ -678,7 +666,6 @@
               </w:rPr>
               <w:t>{{</w:t>
             </w:r>
-            <w:proofErr w:type="spellStart"/>
             <w:r>
               <w:rPr>
                 <w:sz w:val="28"/>
@@ -687,7 +674,6 @@
               </w:rPr>
               <w:t>secondcommision</w:t>
             </w:r>
-            <w:proofErr w:type="spellEnd"/>
             <w:r>
               <w:rPr>
                 <w:sz w:val="28"/>
@@ -721,7 +707,6 @@
               </w:rPr>
               <w:t>{{</w:t>
             </w:r>
-            <w:proofErr w:type="spellStart"/>
             <w:r>
               <w:rPr>
                 <w:sz w:val="28"/>
@@ -730,7 +715,6 @@
               </w:rPr>
               <w:t>thirdcommision</w:t>
             </w:r>
-            <w:proofErr w:type="spellEnd"/>
             <w:r>
               <w:rPr>
                 <w:sz w:val="28"/>
@@ -764,7 +748,6 @@
               </w:rPr>
               <w:t>{{</w:t>
             </w:r>
-            <w:proofErr w:type="spellStart"/>
             <w:r>
               <w:rPr>
                 <w:sz w:val="28"/>
@@ -773,7 +756,6 @@
               </w:rPr>
               <w:t>fourthcommision</w:t>
             </w:r>
-            <w:proofErr w:type="spellEnd"/>
             <w:r>
               <w:rPr>
                 <w:sz w:val="28"/>
@@ -920,35 +902,7 @@
               <w:rPr>
                 <w:lang w:val="en-US"/>
               </w:rPr>
-              <w:t xml:space="preserve">{%tr for </w:t>
-            </w:r>
-            <w:proofErr w:type="spellStart"/>
-            <w:r>
-              <w:rPr>
-                <w:lang w:val="en-US"/>
-              </w:rPr>
-              <w:t>i</w:t>
-            </w:r>
-            <w:proofErr w:type="spellEnd"/>
-            <w:r>
-              <w:rPr>
-                <w:lang w:val="en-US"/>
-              </w:rPr>
-              <w:t xml:space="preserve"> in </w:t>
-            </w:r>
-            <w:proofErr w:type="spellStart"/>
-            <w:r>
-              <w:rPr>
-                <w:lang w:val="en-US"/>
-              </w:rPr>
-              <w:t>studentss</w:t>
-            </w:r>
-            <w:proofErr w:type="spellEnd"/>
-            <w:r>
-              <w:rPr>
-                <w:lang w:val="en-US"/>
-              </w:rPr>
-              <w:t xml:space="preserve"> %}</w:t>
+              <w:t>{%tr for i in studentss %}</w:t>
             </w:r>
           </w:p>
         </w:tc>
@@ -970,21 +924,7 @@
               <w:rPr>
                 <w:lang w:val="en-US"/>
               </w:rPr>
-              <w:t>{{</w:t>
-            </w:r>
-            <w:proofErr w:type="spellStart"/>
-            <w:r>
-              <w:rPr>
-                <w:lang w:val="en-US"/>
-              </w:rPr>
-              <w:t>i</w:t>
-            </w:r>
-            <w:proofErr w:type="spellEnd"/>
-            <w:r>
-              <w:rPr>
-                <w:lang w:val="en-US"/>
-              </w:rPr>
-              <w:t>.</w:t>
+              <w:t>{{i.</w:t>
             </w:r>
             <w:r>
               <w:rPr>
@@ -993,22 +933,59 @@
               </w:rPr>
               <w:t xml:space="preserve"> </w:t>
             </w:r>
-            <w:proofErr w:type="spellStart"/>
-            <w:r>
-              <w:rPr>
-                <w:lang w:val="en-US"/>
-              </w:rPr>
-              <w:t>countt</w:t>
-            </w:r>
-            <w:bookmarkStart w:id="0" w:name="_GoBack"/>
-            <w:bookmarkEnd w:id="0"/>
-            <w:r>
-              <w:rPr>
-                <w:lang w:val="en-US"/>
-              </w:rPr>
-              <w:t>hird</w:t>
-            </w:r>
-            <w:proofErr w:type="spellEnd"/>
+            <w:r>
+              <w:rPr>
+                <w:lang w:val="en-US"/>
+              </w:rPr>
+              <w:t>countthird}}</w:t>
+            </w:r>
+          </w:p>
+        </w:tc>
+        <w:tc>
+          <w:tcPr>
+            <w:tcW w:w="3824" w:type="dxa"/>
+          </w:tcPr>
+          <w:p>
+            <w:pPr>
+              <w:rPr>
+                <w:sz w:val="28"/>
+                <w:szCs w:val="28"/>
+                <w:lang w:val="kk-KZ"/>
+              </w:rPr>
+            </w:pPr>
+            <w:r>
+              <w:rPr>
+                <w:lang w:val="kk-KZ"/>
+              </w:rPr>
+              <w:t>{{i.lastname}} {{i.name}} {{i.middlename}}</w:t>
+            </w:r>
+          </w:p>
+        </w:tc>
+        <w:tc>
+          <w:tcPr>
+            <w:tcW w:w="851" w:type="dxa"/>
+          </w:tcPr>
+          <w:p>
+            <w:pPr>
+              <w:rPr>
+                <w:lang w:val="en-US"/>
+              </w:rPr>
+            </w:pPr>
+            <w:r>
+              <w:rPr>
+                <w:lang w:val="en-US"/>
+              </w:rPr>
+              <w:t>{{i.</w:t>
+            </w:r>
+            <w:r>
+              <w:t xml:space="preserve"> </w:t>
+            </w:r>
+            <w:r>
+              <w:rPr>
+                <w:lang w:val="en-US"/>
+              </w:rPr>
+              <w:t>chair1</w:t>
+            </w:r>
             <w:r>
               <w:rPr>
                 <w:lang w:val="en-US"/>
@@ -1019,51 +996,79 @@
         </w:tc>
         <w:tc>
           <w:tcPr>
-            <w:tcW w:w="3824" w:type="dxa"/>
-          </w:tcPr>
-          <w:p>
-            <w:pPr>
-              <w:rPr>
-                <w:sz w:val="28"/>
-                <w:szCs w:val="28"/>
-                <w:lang w:val="kk-KZ"/>
-              </w:rPr>
-            </w:pPr>
-            <w:r>
-              <w:rPr>
-                <w:lang w:val="kk-KZ"/>
-              </w:rPr>
-              <w:t>{{i.lastname}}</w:t>
-            </w:r>
-            <w:r>
-              <w:rPr>
-                <w:lang w:val="kk-KZ"/>
-              </w:rPr>
-              <w:t xml:space="preserve"> </w:t>
-            </w:r>
-            <w:r>
-              <w:rPr>
-                <w:lang w:val="kk-KZ"/>
-              </w:rPr>
-              <w:t>{{i.name}}</w:t>
-            </w:r>
-            <w:r>
-              <w:rPr>
-                <w:lang w:val="kk-KZ"/>
-              </w:rPr>
-              <w:t xml:space="preserve"> </w:t>
-            </w:r>
-            <w:r>
-              <w:rPr>
-                <w:lang w:val="kk-KZ"/>
-              </w:rPr>
-              <w:t>{{i.middlename}}</w:t>
-            </w:r>
-          </w:p>
-        </w:tc>
-        <w:tc>
-          <w:tcPr>
-            <w:tcW w:w="851" w:type="dxa"/>
+            <w:tcW w:w="850" w:type="dxa"/>
+          </w:tcPr>
+          <w:p>
+            <w:pPr>
+              <w:rPr>
+                <w:lang w:val="en-US"/>
+              </w:rPr>
+            </w:pPr>
+            <w:r>
+              <w:rPr>
+                <w:lang w:val="en-US"/>
+              </w:rPr>
+              <w:t>{{i.com1}}</w:t>
+            </w:r>
+          </w:p>
+        </w:tc>
+        <w:tc>
+          <w:tcPr>
+            <w:tcW w:w="993" w:type="dxa"/>
+          </w:tcPr>
+          <w:p>
+            <w:pPr>
+              <w:rPr>
+                <w:lang w:val="kk-KZ"/>
+              </w:rPr>
+            </w:pPr>
+            <w:r>
+              <w:rPr>
+                <w:lang w:val="en-US"/>
+              </w:rPr>
+              <w:t>{{i.com2}}</w:t>
+            </w:r>
+          </w:p>
+        </w:tc>
+        <w:tc>
+          <w:tcPr>
+            <w:tcW w:w="992" w:type="dxa"/>
+          </w:tcPr>
+          <w:p>
+            <w:pPr>
+              <w:rPr>
+                <w:lang w:val="kk-KZ"/>
+              </w:rPr>
+            </w:pPr>
+            <w:r>
+              <w:rPr>
+                <w:lang w:val="en-US"/>
+              </w:rPr>
+              <w:t>{{i.com3}}</w:t>
+            </w:r>
+          </w:p>
+        </w:tc>
+        <w:tc>
+          <w:tcPr>
+            <w:tcW w:w="971" w:type="dxa"/>
+          </w:tcPr>
+          <w:p>
+            <w:pPr>
+              <w:rPr>
+                <w:lang w:val="kk-KZ"/>
+              </w:rPr>
+            </w:pPr>
+            <w:r>
+              <w:rPr>
+                <w:lang w:val="en-US"/>
+              </w:rPr>
+              <w:t>{{i.com4}}</w:t>
+            </w:r>
+          </w:p>
+        </w:tc>
+        <w:tc>
+          <w:tcPr>
+            <w:tcW w:w="988" w:type="dxa"/>
           </w:tcPr>
           <w:p>
             <w:pPr>
@@ -1077,162 +1082,6 @@
               </w:rPr>
               <w:t>{{</w:t>
             </w:r>
-            <w:proofErr w:type="spellStart"/>
-            <w:r>
-              <w:rPr>
-                <w:lang w:val="en-US"/>
-              </w:rPr>
-              <w:t>i</w:t>
-            </w:r>
-            <w:proofErr w:type="spellEnd"/>
-            <w:r>
-              <w:rPr>
-                <w:lang w:val="en-US"/>
-              </w:rPr>
-              <w:t>.</w:t>
-            </w:r>
-            <w:r>
-              <w:t xml:space="preserve"> </w:t>
-            </w:r>
-            <w:r>
-              <w:rPr>
-                <w:lang w:val="en-US"/>
-              </w:rPr>
-              <w:t>chair1</w:t>
-            </w:r>
-            <w:r>
-              <w:rPr>
-                <w:lang w:val="en-US"/>
-              </w:rPr>
-              <w:t>}}</w:t>
-            </w:r>
-          </w:p>
-        </w:tc>
-        <w:tc>
-          <w:tcPr>
-            <w:tcW w:w="850" w:type="dxa"/>
-          </w:tcPr>
-          <w:p>
-            <w:pPr>
-              <w:rPr>
-                <w:lang w:val="en-US"/>
-              </w:rPr>
-            </w:pPr>
-            <w:r>
-              <w:rPr>
-                <w:lang w:val="en-US"/>
-              </w:rPr>
-              <w:t>{{i.com1}}</w:t>
-            </w:r>
-          </w:p>
-        </w:tc>
-        <w:tc>
-          <w:tcPr>
-            <w:tcW w:w="993" w:type="dxa"/>
-          </w:tcPr>
-          <w:p>
-            <w:pPr>
-              <w:rPr>
-                <w:lang w:val="kk-KZ"/>
-              </w:rPr>
-            </w:pPr>
-            <w:r>
-              <w:rPr>
-                <w:lang w:val="en-US"/>
-              </w:rPr>
-              <w:t>{{i.com</w:t>
-            </w:r>
-            <w:r>
-              <w:rPr>
-                <w:lang w:val="en-US"/>
-              </w:rPr>
-              <w:t>2</w:t>
-            </w:r>
-            <w:r>
-              <w:rPr>
-                <w:lang w:val="en-US"/>
-              </w:rPr>
-              <w:t>}}</w:t>
-            </w:r>
-          </w:p>
-        </w:tc>
-        <w:tc>
-          <w:tcPr>
-            <w:tcW w:w="992" w:type="dxa"/>
-          </w:tcPr>
-          <w:p>
-            <w:pPr>
-              <w:rPr>
-                <w:lang w:val="kk-KZ"/>
-              </w:rPr>
-            </w:pPr>
-            <w:r>
-              <w:rPr>
-                <w:lang w:val="en-US"/>
-              </w:rPr>
-              <w:t>{{i.com</w:t>
-            </w:r>
-            <w:r>
-              <w:rPr>
-                <w:lang w:val="en-US"/>
-              </w:rPr>
-              <w:t>3</w:t>
-            </w:r>
-            <w:r>
-              <w:rPr>
-                <w:lang w:val="en-US"/>
-              </w:rPr>
-              <w:t>}}</w:t>
-            </w:r>
-          </w:p>
-        </w:tc>
-        <w:tc>
-          <w:tcPr>
-            <w:tcW w:w="971" w:type="dxa"/>
-          </w:tcPr>
-          <w:p>
-            <w:pPr>
-              <w:rPr>
-                <w:lang w:val="kk-KZ"/>
-              </w:rPr>
-            </w:pPr>
-            <w:r>
-              <w:rPr>
-                <w:lang w:val="en-US"/>
-              </w:rPr>
-              <w:t>{{i.com</w:t>
-            </w:r>
-            <w:r>
-              <w:rPr>
-                <w:lang w:val="en-US"/>
-              </w:rPr>
-              <w:t>4</w:t>
-            </w:r>
-            <w:r>
-              <w:rPr>
-                <w:lang w:val="en-US"/>
-              </w:rPr>
-              <w:t>}}</w:t>
-            </w:r>
-          </w:p>
-        </w:tc>
-        <w:tc>
-          <w:tcPr>
-            <w:tcW w:w="988" w:type="dxa"/>
-          </w:tcPr>
-          <w:p>
-            <w:pPr>
-              <w:rPr>
-                <w:lang w:val="en-US"/>
-              </w:rPr>
-            </w:pPr>
-            <w:r>
-              <w:rPr>
-                <w:lang w:val="en-US"/>
-              </w:rPr>
-              <w:t>{{</w:t>
-            </w:r>
-            <w:proofErr w:type="spellStart"/>
             <w:r>
               <w:rPr>
                 <w:rFonts w:eastAsiaTheme="minorEastAsia"/>
@@ -1244,11 +1093,98 @@
               <w:rPr>
                 <w:lang w:val="en-US"/>
               </w:rPr>
-              <w:t>agrade</w:t>
-            </w:r>
-            <w:proofErr w:type="spellEnd"/>
-            <w:r>
-              <w:rPr>
+              <w:t>agrade}}</w:t>
+            </w:r>
+          </w:p>
+        </w:tc>
+        <w:tc>
+          <w:tcPr>
+            <w:tcW w:w="748" w:type="dxa"/>
+          </w:tcPr>
+          <w:p>
+            <w:pPr>
+              <w:rPr>
+                <w:lang w:val="kk-KZ"/>
+              </w:rPr>
+            </w:pPr>
+            <w:r>
+              <w:rPr>
+                <w:lang w:val="en-US"/>
+              </w:rPr>
+              <w:t>{{</w:t>
+            </w:r>
+            <w:r>
+              <w:rPr>
+                <w:lang w:val="en-US"/>
+              </w:rPr>
+              <w:t>i.</w:t>
+            </w:r>
+            <w:r>
+              <w:rPr>
+                <w:lang w:val="en-US"/>
+              </w:rPr>
+              <w:t>rgrade}}</w:t>
+            </w:r>
+          </w:p>
+        </w:tc>
+        <w:tc>
+          <w:tcPr>
+            <w:tcW w:w="1193" w:type="dxa"/>
+          </w:tcPr>
+          <w:p>
+            <w:pPr>
+              <w:rPr>
+                <w:lang w:val="en-US"/>
+              </w:rPr>
+            </w:pPr>
+            <w:r>
+              <w:rPr>
+                <w:lang w:val="en-US"/>
+              </w:rPr>
+              <w:t>{{i.grade}}</w:t>
+            </w:r>
+          </w:p>
+        </w:tc>
+        <w:tc>
+          <w:tcPr>
+            <w:tcW w:w="1683" w:type="dxa"/>
+          </w:tcPr>
+          <w:p>
+            <w:pPr>
+              <w:rPr>
+                <w:b/>
+                <w:bCs/>
+                <w:lang w:val="en-US"/>
+              </w:rPr>
+            </w:pPr>
+            <w:r>
+              <w:rPr>
+                <w:b/>
+                <w:bCs/>
+                <w:lang w:val="en-US"/>
+              </w:rPr>
+              <w:t>{{</w:t>
+            </w:r>
+            <w:r>
+              <w:rPr>
+                <w:b/>
+                <w:bCs/>
+                <w:lang w:val="en-US"/>
+              </w:rPr>
+              <w:t>i.</w:t>
+            </w:r>
+            <w:r>
+              <w:rPr>
+                <w:b/>
+                <w:bCs/>
+                <w:lang w:val="en-US"/>
+              </w:rPr>
+              <w:t>letter_grade</w:t>
+            </w:r>
+            <w:r>
+              <w:rPr>
+                <w:b/>
+                <w:bCs/>
                 <w:lang w:val="en-US"/>
               </w:rPr>
               <w:t>}}</w:t>
@@ -1257,160 +1193,40 @@
         </w:tc>
         <w:tc>
           <w:tcPr>
-            <w:tcW w:w="748" w:type="dxa"/>
-          </w:tcPr>
-          <w:p>
-            <w:pPr>
-              <w:rPr>
-                <w:lang w:val="kk-KZ"/>
-              </w:rPr>
-            </w:pPr>
-            <w:r>
-              <w:rPr>
+            <w:tcW w:w="1326" w:type="dxa"/>
+          </w:tcPr>
+          <w:p>
+            <w:pPr>
+              <w:rPr>
+                <w:b/>
+                <w:bCs/>
+                <w:lang w:val="en-US"/>
+              </w:rPr>
+            </w:pPr>
+            <w:r>
+              <w:rPr>
+                <w:b/>
+                <w:bCs/>
                 <w:lang w:val="en-US"/>
               </w:rPr>
               <w:t>{{</w:t>
             </w:r>
-            <w:proofErr w:type="spellStart"/>
-            <w:r>
-              <w:rPr>
+            <w:r>
+              <w:rPr>
+                <w:b/>
+                <w:bCs/>
                 <w:lang w:val="en-US"/>
               </w:rPr>
               <w:t>i.</w:t>
             </w:r>
             <w:r>
               <w:rPr>
-                <w:lang w:val="en-US"/>
-              </w:rPr>
-              <w:t>rgrade</w:t>
-            </w:r>
-            <w:proofErr w:type="spellEnd"/>
-            <w:r>
-              <w:rPr>
-                <w:lang w:val="en-US"/>
-              </w:rPr>
-              <w:t>}}</w:t>
-            </w:r>
-          </w:p>
-        </w:tc>
-        <w:tc>
-          <w:tcPr>
-            <w:tcW w:w="1193" w:type="dxa"/>
-          </w:tcPr>
-          <w:p>
-            <w:pPr>
-              <w:rPr>
-                <w:lang w:val="en-US"/>
-              </w:rPr>
-            </w:pPr>
-            <w:r>
-              <w:rPr>
-                <w:lang w:val="en-US"/>
-              </w:rPr>
-              <w:t>{{</w:t>
-            </w:r>
-            <w:proofErr w:type="spellStart"/>
-            <w:r>
-              <w:rPr>
-                <w:lang w:val="en-US"/>
-              </w:rPr>
-              <w:t>i.grade</w:t>
-            </w:r>
-            <w:proofErr w:type="spellEnd"/>
-            <w:r>
-              <w:rPr>
-                <w:lang w:val="en-US"/>
-              </w:rPr>
-              <w:t>}}</w:t>
-            </w:r>
-          </w:p>
-        </w:tc>
-        <w:tc>
-          <w:tcPr>
-            <w:tcW w:w="1683" w:type="dxa"/>
-          </w:tcPr>
-          <w:p>
-            <w:pPr>
-              <w:rPr>
-                <w:b/>
-                <w:bCs/>
-                <w:lang w:val="en-US"/>
-              </w:rPr>
-            </w:pPr>
-            <w:r>
-              <w:rPr>
-                <w:b/>
-                <w:bCs/>
-                <w:lang w:val="en-US"/>
-              </w:rPr>
-              <w:t>{{</w:t>
-            </w:r>
-            <w:proofErr w:type="spellStart"/>
-            <w:r>
-              <w:rPr>
-                <w:b/>
-                <w:bCs/>
-                <w:lang w:val="en-US"/>
-              </w:rPr>
-              <w:t>i.</w:t>
-            </w:r>
-            <w:r>
-              <w:rPr>
-                <w:b/>
-                <w:bCs/>
-                <w:lang w:val="en-US"/>
-              </w:rPr>
-              <w:t>letter_grade</w:t>
-            </w:r>
-            <w:proofErr w:type="spellEnd"/>
-            <w:r>
-              <w:rPr>
-                <w:b/>
-                <w:bCs/>
-                <w:lang w:val="en-US"/>
-              </w:rPr>
-              <w:t>}}</w:t>
-            </w:r>
-          </w:p>
-        </w:tc>
-        <w:tc>
-          <w:tcPr>
-            <w:tcW w:w="1326" w:type="dxa"/>
-          </w:tcPr>
-          <w:p>
-            <w:pPr>
-              <w:rPr>
-                <w:b/>
-                <w:bCs/>
-                <w:lang w:val="en-US"/>
-              </w:rPr>
-            </w:pPr>
-            <w:r>
-              <w:rPr>
-                <w:b/>
-                <w:bCs/>
-                <w:lang w:val="en-US"/>
-              </w:rPr>
-              <w:t>{{</w:t>
-            </w:r>
-            <w:proofErr w:type="spellStart"/>
-            <w:r>
-              <w:rPr>
-                <w:b/>
-                <w:bCs/>
-                <w:lang w:val="en-US"/>
-              </w:rPr>
-              <w:t>i.</w:t>
-            </w:r>
-            <w:r>
-              <w:rPr>
                 <w:b/>
                 <w:bCs/>
                 <w:lang w:val="en-US"/>
               </w:rPr>
               <w:t>tgrade</w:t>
             </w:r>
-            <w:proofErr w:type="spellEnd"/>
             <w:r>
               <w:rPr>
                 <w:b/>
@@ -1440,21 +1256,7 @@
               <w:rPr>
                 <w:lang w:val="en-US"/>
               </w:rPr>
-              <w:t xml:space="preserve">{%tr </w:t>
-            </w:r>
-            <w:proofErr w:type="spellStart"/>
-            <w:r>
-              <w:rPr>
-                <w:lang w:val="en-US"/>
-              </w:rPr>
-              <w:t>endfor</w:t>
-            </w:r>
-            <w:proofErr w:type="spellEnd"/>
-            <w:r>
-              <w:rPr>
-                <w:lang w:val="en-US"/>
-              </w:rPr>
-              <w:t xml:space="preserve"> %}</w:t>
+              <w:t>{%tr endfor %}</w:t>
             </w:r>
           </w:p>
         </w:tc>
@@ -1471,128 +1273,110 @@
     </w:p>
     <w:tbl>
       <w:tblPr>
-        <w:tblW w:w="9713" w:type="dxa"/>
+        <w:tblStyle w:val="a9"/>
+        <w:tblW w:w="9636" w:type="dxa"/>
+        <w:tblBorders>
+          <w:top w:val="none" w:sz="0" w:space="0" w:color="auto"/>
+          <w:left w:val="none" w:sz="0" w:space="0" w:color="auto"/>
+          <w:bottom w:val="none" w:sz="0" w:space="0" w:color="auto"/>
+          <w:right w:val="none" w:sz="0" w:space="0" w:color="auto"/>
+          <w:insideH w:val="none" w:sz="0" w:space="0" w:color="auto"/>
+          <w:insideV w:val="none" w:sz="0" w:space="0" w:color="auto"/>
+        </w:tblBorders>
         <w:tblLook w:val="04A0" w:firstRow="1" w:lastRow="0" w:firstColumn="1" w:lastColumn="0" w:noHBand="0" w:noVBand="1"/>
       </w:tblPr>
       <w:tblGrid>
-        <w:gridCol w:w="3125"/>
-        <w:gridCol w:w="2854"/>
-        <w:gridCol w:w="3734"/>
+        <w:gridCol w:w="3114"/>
+        <w:gridCol w:w="2977"/>
+        <w:gridCol w:w="3545"/>
       </w:tblGrid>
       <w:tr>
         <w:tc>
           <w:tcPr>
-            <w:tcW w:w="3190" w:type="dxa"/>
-            <w:shd w:val="clear" w:color="auto" w:fill="auto"/>
-          </w:tcPr>
-          <w:p>
-            <w:pPr>
-              <w:pStyle w:val="a7"/>
-              <w:rPr>
-                <w:b/>
-                <w:szCs w:val="28"/>
-                <w:lang w:val="kk-KZ"/>
-              </w:rPr>
-            </w:pPr>
-            <w:r>
-              <w:rPr>
-                <w:b/>
-                <w:szCs w:val="28"/>
-                <w:lang w:val="kk-KZ"/>
-              </w:rPr>
-              <w:t xml:space="preserve">              </w:t>
-            </w:r>
-          </w:p>
-          <w:p>
-            <w:pPr>
-              <w:pStyle w:val="a7"/>
-              <w:rPr>
-                <w:szCs w:val="28"/>
-                <w:lang w:val="kk-KZ"/>
-              </w:rPr>
-            </w:pPr>
-            <w:r>
-              <w:rPr>
-                <w:b/>
-                <w:szCs w:val="28"/>
-                <w:lang w:val="kk-KZ"/>
-              </w:rPr>
-              <w:t xml:space="preserve">    </w:t>
-            </w:r>
-            <w:r>
-              <w:rPr>
-                <w:b/>
-                <w:szCs w:val="28"/>
-                <w:lang w:val="ru-RU"/>
-              </w:rPr>
-              <w:t>Т</w:t>
-            </w:r>
-            <w:r>
-              <w:rPr>
-                <w:b/>
-                <w:szCs w:val="28"/>
-                <w:lang w:val="kk-KZ"/>
-              </w:rPr>
-              <w:t>өраға:</w:t>
-            </w:r>
-            <w:r>
-              <w:rPr>
-                <w:szCs w:val="28"/>
-              </w:rPr>
-              <w:t xml:space="preserve">  </w:t>
-            </w:r>
-          </w:p>
-        </w:tc>
-        <w:tc>
-          <w:tcPr>
-            <w:tcW w:w="2730" w:type="dxa"/>
-            <w:shd w:val="clear" w:color="auto" w:fill="auto"/>
-          </w:tcPr>
-          <w:p>
-            <w:pPr>
-              <w:pStyle w:val="a7"/>
-              <w:rPr>
-                <w:szCs w:val="28"/>
-                <w:highlight w:val="yellow"/>
-                <w:u w:val="single"/>
-                <w:lang w:val="kk-KZ"/>
-              </w:rPr>
-            </w:pPr>
-            <w:bookmarkStart w:id="1" w:name="_Hlk67056261"/>
-          </w:p>
-          <w:bookmarkEnd w:id="1"/>
-          <w:p>
-            <w:pPr>
-              <w:pStyle w:val="a7"/>
-              <w:rPr>
-                <w:szCs w:val="28"/>
-                <w:highlight w:val="yellow"/>
-                <w:u w:val="single"/>
-                <w:lang w:val="kk-KZ"/>
-              </w:rPr>
-            </w:pPr>
-            <w:r>
-              <w:rPr>
-                <w:bCs/>
-                <w:szCs w:val="28"/>
-                <w:u w:val="single"/>
-              </w:rPr>
-              <w:t xml:space="preserve">{{ </w:t>
-            </w:r>
-            <w:proofErr w:type="spellStart"/>
-            <w:r>
-              <w:rPr>
-                <w:bCs/>
+            <w:tcW w:w="3114" w:type="dxa"/>
+          </w:tcPr>
+          <w:p>
+            <w:pPr>
+              <w:jc w:val="both"/>
+              <w:rPr>
+                <w:sz w:val="28"/>
+                <w:szCs w:val="28"/>
+                <w:u w:val="single"/>
+                <w:lang w:val="kk-KZ"/>
+              </w:rPr>
+            </w:pPr>
+          </w:p>
+          <w:p>
+            <w:pPr>
+              <w:jc w:val="both"/>
+              <w:rPr>
+                <w:b/>
+                <w:bCs/>
+                <w:sz w:val="28"/>
+                <w:szCs w:val="28"/>
+                <w:lang w:val="kk-KZ"/>
+              </w:rPr>
+            </w:pPr>
+            <w:r>
+              <w:rPr>
+                <w:b/>
+                <w:bCs/>
+                <w:sz w:val="28"/>
+                <w:szCs w:val="28"/>
+                <w:lang w:val="kk-KZ"/>
+              </w:rPr>
+              <w:t>Төраға:</w:t>
+            </w:r>
+          </w:p>
+        </w:tc>
+        <w:tc>
+          <w:tcPr>
+            <w:tcW w:w="2977" w:type="dxa"/>
+          </w:tcPr>
+          <w:p>
+            <w:pPr>
+              <w:jc w:val="both"/>
+              <w:rPr>
+                <w:bCs/>
+                <w:sz w:val="28"/>
+                <w:szCs w:val="28"/>
+                <w:u w:val="single"/>
+              </w:rPr>
+            </w:pPr>
+          </w:p>
+          <w:p>
+            <w:pPr>
+              <w:jc w:val="both"/>
+              <w:rPr>
+                <w:sz w:val="28"/>
+                <w:szCs w:val="28"/>
+                <w:u w:val="single"/>
+                <w:lang w:val="kk-KZ"/>
+              </w:rPr>
+            </w:pPr>
+            <w:r>
+              <w:rPr>
+                <w:bCs/>
+                <w:sz w:val="28"/>
+                <w:szCs w:val="28"/>
+                <w:u w:val="single"/>
+              </w:rPr>
+              <w:t>{{</w:t>
+            </w:r>
+            <w:r>
+              <w:rPr>
+                <w:bCs/>
+                <w:sz w:val="28"/>
                 <w:szCs w:val="28"/>
                 <w:u w:val="single"/>
                 <w:lang w:val="en-US"/>
               </w:rPr>
               <w:t>fifthinitials</w:t>
             </w:r>
-            <w:proofErr w:type="spellEnd"/>
-            <w:r>
-              <w:rPr>
-                <w:bCs/>
+            <w:r>
+              <w:rPr>
+                <w:bCs/>
+                <w:sz w:val="28"/>
                 <w:szCs w:val="28"/>
                 <w:u w:val="single"/>
               </w:rPr>
@@ -1602,22 +1386,26 @@
         </w:tc>
         <w:tc>
           <w:tcPr>
-            <w:tcW w:w="3793" w:type="dxa"/>
-          </w:tcPr>
-          <w:p>
-            <w:pPr>
-              <w:jc w:val="center"/>
-              <w:rPr>
-                <w:szCs w:val="28"/>
-                <w:lang w:val="kk-KZ"/>
-              </w:rPr>
-            </w:pPr>
-          </w:p>
-          <w:p>
-            <w:pPr>
-              <w:jc w:val="center"/>
-              <w:rPr>
-                <w:szCs w:val="28"/>
+            <w:tcW w:w="3545" w:type="dxa"/>
+          </w:tcPr>
+          <w:p>
+            <w:pPr>
+              <w:jc w:val="both"/>
+              <w:rPr>
+                <w:sz w:val="28"/>
+                <w:szCs w:val="28"/>
+                <w:u w:val="single"/>
+                <w:lang w:val="kk-KZ"/>
+              </w:rPr>
+            </w:pPr>
+          </w:p>
+          <w:p>
+            <w:pPr>
+              <w:jc w:val="both"/>
+              <w:rPr>
+                <w:sz w:val="28"/>
+                <w:szCs w:val="28"/>
+                <w:u w:val="single"/>
                 <w:lang w:val="en-US"/>
               </w:rPr>
             </w:pPr>
@@ -1627,6 +1415,13 @@
                 <w:lang w:val="en-US"/>
               </w:rPr>
               <w:t>_________________</w:t>
+            </w:r>
+            <w:r>
+              <w:rPr>
+                <w:szCs w:val="28"/>
+                <w:lang w:val="en-US"/>
+              </w:rPr>
+              <w:t>__________</w:t>
             </w:r>
           </w:p>
         </w:tc>
@@ -1634,47 +1429,35 @@
       <w:tr>
         <w:tc>
           <w:tcPr>
-            <w:tcW w:w="3190" w:type="dxa"/>
-            <w:shd w:val="clear" w:color="auto" w:fill="auto"/>
-          </w:tcPr>
-          <w:p>
-            <w:pPr>
-              <w:pStyle w:val="a7"/>
-              <w:rPr>
-                <w:b/>
-                <w:szCs w:val="28"/>
-                <w:lang w:val="kk-KZ"/>
-              </w:rPr>
-            </w:pPr>
-            <w:r>
-              <w:rPr>
-                <w:b/>
-                <w:szCs w:val="28"/>
-                <w:lang w:val="kk-KZ"/>
-              </w:rPr>
-              <w:lastRenderedPageBreak/>
-              <w:t xml:space="preserve">        </w:t>
-            </w:r>
-          </w:p>
-          <w:p>
-            <w:pPr>
-              <w:pStyle w:val="a7"/>
-              <w:rPr>
-                <w:szCs w:val="28"/>
-                <w:lang w:val="kk-KZ"/>
-              </w:rPr>
-            </w:pPr>
-            <w:r>
-              <w:rPr>
-                <w:b/>
-                <w:szCs w:val="28"/>
-                <w:lang w:val="kk-KZ"/>
-              </w:rPr>
-              <w:t xml:space="preserve">    </w:t>
-            </w:r>
-            <w:r>
-              <w:rPr>
-                <w:b/>
+            <w:tcW w:w="3114" w:type="dxa"/>
+          </w:tcPr>
+          <w:p>
+            <w:pPr>
+              <w:jc w:val="both"/>
+              <w:rPr>
+                <w:sz w:val="28"/>
+                <w:szCs w:val="28"/>
+                <w:u w:val="single"/>
+                <w:lang w:val="kk-KZ"/>
+              </w:rPr>
+            </w:pPr>
+          </w:p>
+          <w:p>
+            <w:pPr>
+              <w:jc w:val="both"/>
+              <w:rPr>
+                <w:b/>
+                <w:bCs/>
+                <w:sz w:val="28"/>
+                <w:szCs w:val="28"/>
+                <w:lang w:val="kk-KZ"/>
+              </w:rPr>
+            </w:pPr>
+            <w:r>
+              <w:rPr>
+                <w:b/>
+                <w:bCs/>
+                <w:sz w:val="28"/>
                 <w:szCs w:val="28"/>
                 <w:lang w:val="kk-KZ"/>
               </w:rPr>
@@ -1684,52 +1467,52 @@
         </w:tc>
         <w:tc>
           <w:tcPr>
-            <w:tcW w:w="2730" w:type="dxa"/>
-            <w:shd w:val="clear" w:color="auto" w:fill="auto"/>
-          </w:tcPr>
-          <w:p>
-            <w:pPr>
-              <w:pStyle w:val="a7"/>
-              <w:rPr>
-                <w:szCs w:val="28"/>
-                <w:highlight w:val="yellow"/>
-                <w:u w:val="single"/>
-                <w:lang w:val="kk-KZ"/>
-              </w:rPr>
-            </w:pPr>
-          </w:p>
-          <w:p>
-            <w:pPr>
-              <w:pStyle w:val="a7"/>
-              <w:rPr>
-                <w:szCs w:val="28"/>
-                <w:highlight w:val="yellow"/>
-                <w:u w:val="single"/>
-                <w:lang w:val="kk-KZ"/>
-              </w:rPr>
-            </w:pPr>
-            <w:r>
-              <w:rPr>
-                <w:bCs/>
+            <w:tcW w:w="2977" w:type="dxa"/>
+          </w:tcPr>
+          <w:p>
+            <w:pPr>
+              <w:jc w:val="both"/>
+              <w:rPr>
+                <w:bCs/>
+                <w:sz w:val="28"/>
+                <w:szCs w:val="28"/>
+                <w:u w:val="single"/>
+              </w:rPr>
+            </w:pPr>
+          </w:p>
+          <w:p>
+            <w:pPr>
+              <w:jc w:val="both"/>
+              <w:rPr>
+                <w:sz w:val="28"/>
+                <w:szCs w:val="28"/>
+                <w:u w:val="single"/>
+                <w:lang w:val="kk-KZ"/>
+              </w:rPr>
+            </w:pPr>
+            <w:r>
+              <w:rPr>
+                <w:bCs/>
+                <w:sz w:val="28"/>
                 <w:szCs w:val="28"/>
                 <w:u w:val="single"/>
               </w:rPr>
               <w:t>{{</w:t>
             </w:r>
-            <w:proofErr w:type="spellStart"/>
-            <w:r>
-              <w:rPr>
-                <w:bCs/>
+            <w:r>
+              <w:rPr>
+                <w:bCs/>
+                <w:sz w:val="28"/>
                 <w:szCs w:val="28"/>
                 <w:u w:val="single"/>
                 <w:lang w:val="kk-KZ"/>
               </w:rPr>
               <w:t>firstinitials</w:t>
             </w:r>
-            <w:proofErr w:type="spellEnd"/>
-            <w:r>
-              <w:rPr>
-                <w:bCs/>
+            <w:r>
+              <w:rPr>
+                <w:bCs/>
+                <w:sz w:val="28"/>
                 <w:szCs w:val="28"/>
                 <w:u w:val="single"/>
               </w:rPr>
@@ -1739,23 +1522,27 @@
         </w:tc>
         <w:tc>
           <w:tcPr>
-            <w:tcW w:w="3793" w:type="dxa"/>
-          </w:tcPr>
-          <w:p>
-            <w:pPr>
-              <w:jc w:val="center"/>
-              <w:rPr>
-                <w:szCs w:val="28"/>
-                <w:lang w:val="kk-KZ"/>
-              </w:rPr>
-            </w:pPr>
-          </w:p>
-          <w:p>
-            <w:pPr>
-              <w:jc w:val="center"/>
-              <w:rPr>
-                <w:szCs w:val="28"/>
-                <w:lang w:val="en-US"/>
+            <w:tcW w:w="3545" w:type="dxa"/>
+          </w:tcPr>
+          <w:p>
+            <w:pPr>
+              <w:jc w:val="both"/>
+              <w:rPr>
+                <w:sz w:val="28"/>
+                <w:szCs w:val="28"/>
+                <w:u w:val="single"/>
+                <w:lang w:val="kk-KZ"/>
+              </w:rPr>
+            </w:pPr>
+          </w:p>
+          <w:p>
+            <w:pPr>
+              <w:jc w:val="both"/>
+              <w:rPr>
+                <w:sz w:val="28"/>
+                <w:szCs w:val="28"/>
+                <w:u w:val="single"/>
+                <w:lang w:val="kk-KZ"/>
               </w:rPr>
             </w:pPr>
             <w:r>
@@ -1764,6 +1551,13 @@
                 <w:lang w:val="en-US"/>
               </w:rPr>
               <w:t>_________________</w:t>
+            </w:r>
+            <w:r>
+              <w:rPr>
+                <w:szCs w:val="28"/>
+                <w:lang w:val="en-US"/>
+              </w:rPr>
+              <w:t>__________</w:t>
             </w:r>
           </w:p>
         </w:tc>
@@ -1771,93 +1565,93 @@
       <w:tr>
         <w:tc>
           <w:tcPr>
-            <w:tcW w:w="3190" w:type="dxa"/>
-            <w:shd w:val="clear" w:color="auto" w:fill="auto"/>
-          </w:tcPr>
-          <w:p>
-            <w:pPr>
-              <w:pStyle w:val="a7"/>
-              <w:rPr>
-                <w:szCs w:val="28"/>
-                <w:lang w:val="kk-KZ"/>
-              </w:rPr>
-            </w:pPr>
-          </w:p>
-        </w:tc>
-        <w:tc>
-          <w:tcPr>
-            <w:tcW w:w="2730" w:type="dxa"/>
-            <w:shd w:val="clear" w:color="auto" w:fill="auto"/>
-          </w:tcPr>
-          <w:p>
-            <w:pPr>
-              <w:pStyle w:val="a7"/>
-              <w:rPr>
-                <w:szCs w:val="28"/>
-                <w:u w:val="single"/>
-                <w:lang w:val="kk-KZ"/>
-              </w:rPr>
-            </w:pPr>
-          </w:p>
-          <w:p>
-            <w:pPr>
-              <w:ind w:right="560"/>
-              <w:jc w:val="right"/>
-              <w:rPr>
-                <w:sz w:val="28"/>
-                <w:szCs w:val="28"/>
-                <w:u w:val="single"/>
-              </w:rPr>
-            </w:pPr>
-            <w:r>
-              <w:rPr>
-                <w:bCs/>
-                <w:sz w:val="28"/>
-                <w:szCs w:val="28"/>
-                <w:u w:val="single"/>
-              </w:rPr>
-              <w:t>{{</w:t>
-            </w:r>
-            <w:r>
-              <w:rPr>
-                <w:bCs/>
-                <w:sz w:val="28"/>
-                <w:szCs w:val="28"/>
-                <w:u w:val="single"/>
-                <w:lang w:val="kk-KZ"/>
-              </w:rPr>
-              <w:t>secondinitials</w:t>
-            </w:r>
-            <w:r>
-              <w:rPr>
-                <w:bCs/>
-                <w:sz w:val="28"/>
-                <w:szCs w:val="28"/>
-                <w:u w:val="single"/>
-              </w:rPr>
-              <w:t>}}</w:t>
-            </w:r>
-          </w:p>
-        </w:tc>
-        <w:tc>
-          <w:tcPr>
-            <w:tcW w:w="3793" w:type="dxa"/>
-          </w:tcPr>
-          <w:p>
-            <w:pPr>
-              <w:jc w:val="center"/>
-              <w:rPr>
-                <w:szCs w:val="28"/>
-                <w:lang w:val="kk-KZ"/>
-              </w:rPr>
-            </w:pPr>
-          </w:p>
-          <w:p>
-            <w:pPr>
-              <w:jc w:val="center"/>
-              <w:rPr>
-                <w:szCs w:val="28"/>
-                <w:lang w:val="en-US"/>
+            <w:tcW w:w="3114" w:type="dxa"/>
+          </w:tcPr>
+          <w:p>
+            <w:pPr>
+              <w:jc w:val="both"/>
+              <w:rPr>
+                <w:sz w:val="28"/>
+                <w:szCs w:val="28"/>
+                <w:u w:val="single"/>
+                <w:lang w:val="kk-KZ"/>
+              </w:rPr>
+            </w:pPr>
+          </w:p>
+          <w:p>
+            <w:pPr>
+              <w:jc w:val="both"/>
+              <w:rPr>
+                <w:sz w:val="28"/>
+                <w:szCs w:val="28"/>
+                <w:u w:val="single"/>
+                <w:lang w:val="kk-KZ"/>
+              </w:rPr>
+            </w:pPr>
+          </w:p>
+        </w:tc>
+        <w:tc>
+          <w:tcPr>
+            <w:tcW w:w="2977" w:type="dxa"/>
+          </w:tcPr>
+          <w:p>
+            <w:pPr>
+              <w:jc w:val="both"/>
+              <w:rPr>
+                <w:rFonts w:eastAsiaTheme="minorEastAsia"/>
+                <w:sz w:val="28"/>
+                <w:szCs w:val="28"/>
+                <w:u w:val="single"/>
+                <w:lang w:val="en-US" w:eastAsia="ko-KR"/>
+              </w:rPr>
+            </w:pPr>
+          </w:p>
+          <w:p>
+            <w:pPr>
+              <w:jc w:val="both"/>
+              <w:rPr>
+                <w:rFonts w:eastAsiaTheme="minorEastAsia"/>
+                <w:sz w:val="28"/>
+                <w:szCs w:val="28"/>
+                <w:u w:val="single"/>
+                <w:lang w:val="en-US" w:eastAsia="ko-KR"/>
+              </w:rPr>
+            </w:pPr>
+            <w:r>
+              <w:rPr>
+                <w:rFonts w:eastAsiaTheme="minorEastAsia"/>
+                <w:sz w:val="28"/>
+                <w:szCs w:val="28"/>
+                <w:u w:val="single"/>
+                <w:lang w:val="en-US" w:eastAsia="ko-KR"/>
+              </w:rPr>
+              <w:t>{{secondinitials}}</w:t>
+            </w:r>
+          </w:p>
+        </w:tc>
+        <w:tc>
+          <w:tcPr>
+            <w:tcW w:w="3545" w:type="dxa"/>
+          </w:tcPr>
+          <w:p>
+            <w:pPr>
+              <w:jc w:val="both"/>
+              <w:rPr>
+                <w:sz w:val="28"/>
+                <w:szCs w:val="28"/>
+                <w:u w:val="single"/>
+                <w:lang w:val="kk-KZ"/>
+              </w:rPr>
+            </w:pPr>
+          </w:p>
+          <w:p>
+            <w:pPr>
+              <w:jc w:val="both"/>
+              <w:rPr>
+                <w:sz w:val="28"/>
+                <w:szCs w:val="28"/>
+                <w:u w:val="single"/>
+                <w:lang w:val="kk-KZ"/>
               </w:rPr>
             </w:pPr>
             <w:r>
@@ -1866,6 +1660,13 @@
                 <w:lang w:val="en-US"/>
               </w:rPr>
               <w:t>_________________</w:t>
+            </w:r>
+            <w:r>
+              <w:rPr>
+                <w:szCs w:val="28"/>
+                <w:lang w:val="en-US"/>
+              </w:rPr>
+              <w:t>__________</w:t>
             </w:r>
           </w:p>
         </w:tc>
@@ -1873,94 +1674,90 @@
       <w:tr>
         <w:tc>
           <w:tcPr>
-            <w:tcW w:w="3190" w:type="dxa"/>
-            <w:shd w:val="clear" w:color="auto" w:fill="auto"/>
-          </w:tcPr>
-          <w:p>
-            <w:pPr>
-              <w:pStyle w:val="a7"/>
-              <w:rPr>
-                <w:szCs w:val="28"/>
-                <w:lang w:val="kk-KZ"/>
-              </w:rPr>
-            </w:pPr>
-          </w:p>
-        </w:tc>
-        <w:tc>
-          <w:tcPr>
-            <w:tcW w:w="2730" w:type="dxa"/>
-            <w:shd w:val="clear" w:color="auto" w:fill="auto"/>
-          </w:tcPr>
-          <w:p>
-            <w:pPr>
-              <w:pStyle w:val="a7"/>
-              <w:rPr>
-                <w:szCs w:val="28"/>
-                <w:u w:val="single"/>
-                <w:lang w:val="kk-KZ"/>
-              </w:rPr>
-            </w:pPr>
-          </w:p>
-          <w:p>
-            <w:pPr>
-              <w:ind w:right="560"/>
-              <w:rPr>
-                <w:sz w:val="28"/>
-                <w:szCs w:val="28"/>
-                <w:u w:val="single"/>
-              </w:rPr>
-            </w:pPr>
-            <w:r>
-              <w:rPr>
-                <w:bCs/>
-                <w:sz w:val="28"/>
-                <w:szCs w:val="28"/>
-                <w:u w:val="single"/>
-              </w:rPr>
-              <w:t>{{</w:t>
-            </w:r>
-            <w:proofErr w:type="spellStart"/>
-            <w:r>
-              <w:rPr>
-                <w:bCs/>
-                <w:sz w:val="28"/>
-                <w:szCs w:val="28"/>
-                <w:u w:val="single"/>
-                <w:lang w:val="en-US"/>
-              </w:rPr>
-              <w:t>thirdinitials</w:t>
-            </w:r>
-            <w:proofErr w:type="spellEnd"/>
-            <w:r>
-              <w:rPr>
-                <w:bCs/>
-                <w:sz w:val="28"/>
-                <w:szCs w:val="28"/>
-                <w:u w:val="single"/>
-              </w:rPr>
-              <w:t>}}</w:t>
-            </w:r>
-          </w:p>
-        </w:tc>
-        <w:tc>
-          <w:tcPr>
-            <w:tcW w:w="3793" w:type="dxa"/>
-          </w:tcPr>
-          <w:p>
-            <w:pPr>
-              <w:jc w:val="center"/>
-              <w:rPr>
-                <w:szCs w:val="28"/>
-                <w:lang w:val="kk-KZ"/>
-              </w:rPr>
-            </w:pPr>
-          </w:p>
-          <w:p>
-            <w:pPr>
-              <w:jc w:val="center"/>
-              <w:rPr>
-                <w:szCs w:val="28"/>
-                <w:lang w:val="en-US"/>
+            <w:tcW w:w="3114" w:type="dxa"/>
+          </w:tcPr>
+          <w:p>
+            <w:pPr>
+              <w:jc w:val="both"/>
+              <w:rPr>
+                <w:sz w:val="28"/>
+                <w:szCs w:val="28"/>
+                <w:u w:val="single"/>
+                <w:lang w:val="kk-KZ"/>
+              </w:rPr>
+            </w:pPr>
+          </w:p>
+          <w:p>
+            <w:pPr>
+              <w:jc w:val="both"/>
+              <w:rPr>
+                <w:sz w:val="28"/>
+                <w:szCs w:val="28"/>
+                <w:u w:val="single"/>
+                <w:lang w:val="kk-KZ"/>
+              </w:rPr>
+            </w:pPr>
+          </w:p>
+        </w:tc>
+        <w:tc>
+          <w:tcPr>
+            <w:tcW w:w="2977" w:type="dxa"/>
+          </w:tcPr>
+          <w:p>
+            <w:pPr>
+              <w:jc w:val="both"/>
+              <w:rPr>
+                <w:sz w:val="28"/>
+                <w:szCs w:val="28"/>
+                <w:u w:val="single"/>
+                <w:lang w:val="en-US"/>
+              </w:rPr>
+            </w:pPr>
+          </w:p>
+          <w:p>
+            <w:pPr>
+              <w:jc w:val="both"/>
+              <w:rPr>
+                <w:sz w:val="28"/>
+                <w:szCs w:val="28"/>
+                <w:u w:val="single"/>
+                <w:lang w:val="en-US"/>
+              </w:rPr>
+            </w:pPr>
+            <w:r>
+              <w:rPr>
+                <w:sz w:val="28"/>
+                <w:szCs w:val="28"/>
+                <w:u w:val="single"/>
+                <w:lang w:val="en-US"/>
+              </w:rPr>
+              <w:t>{{thirdinitials}}</w:t>
+            </w:r>
+          </w:p>
+        </w:tc>
+        <w:tc>
+          <w:tcPr>
+            <w:tcW w:w="3545" w:type="dxa"/>
+          </w:tcPr>
+          <w:p>
+            <w:pPr>
+              <w:jc w:val="both"/>
+              <w:rPr>
+                <w:sz w:val="28"/>
+                <w:szCs w:val="28"/>
+                <w:u w:val="single"/>
+                <w:lang w:val="kk-KZ"/>
+              </w:rPr>
+            </w:pPr>
+          </w:p>
+          <w:p>
+            <w:pPr>
+              <w:jc w:val="both"/>
+              <w:rPr>
+                <w:sz w:val="28"/>
+                <w:szCs w:val="28"/>
+                <w:u w:val="single"/>
+                <w:lang w:val="kk-KZ"/>
               </w:rPr>
             </w:pPr>
             <w:r>
@@ -1969,6 +1766,13 @@
                 <w:lang w:val="en-US"/>
               </w:rPr>
               <w:t>_________________</w:t>
+            </w:r>
+            <w:r>
+              <w:rPr>
+                <w:szCs w:val="28"/>
+                <w:lang w:val="en-US"/>
+              </w:rPr>
+              <w:t>__________</w:t>
             </w:r>
           </w:p>
         </w:tc>
@@ -1976,100 +1780,90 @@
       <w:tr>
         <w:tc>
           <w:tcPr>
-            <w:tcW w:w="3190" w:type="dxa"/>
-            <w:shd w:val="clear" w:color="auto" w:fill="auto"/>
-          </w:tcPr>
-          <w:p>
-            <w:pPr>
-              <w:pStyle w:val="a7"/>
-              <w:rPr>
-                <w:szCs w:val="28"/>
-                <w:lang w:val="kk-KZ"/>
-              </w:rPr>
-            </w:pPr>
-          </w:p>
-          <w:p>
-            <w:pPr>
-              <w:pStyle w:val="a7"/>
-              <w:rPr>
-                <w:szCs w:val="28"/>
-                <w:lang w:val="kk-KZ"/>
-              </w:rPr>
-            </w:pPr>
-          </w:p>
-        </w:tc>
-        <w:tc>
-          <w:tcPr>
-            <w:tcW w:w="2730" w:type="dxa"/>
-            <w:shd w:val="clear" w:color="auto" w:fill="auto"/>
-          </w:tcPr>
-          <w:p>
-            <w:pPr>
-              <w:pStyle w:val="a7"/>
-              <w:rPr>
-                <w:szCs w:val="28"/>
-                <w:u w:val="single"/>
-                <w:lang w:val="kk-KZ"/>
-              </w:rPr>
-            </w:pPr>
-          </w:p>
-          <w:p>
-            <w:pPr>
-              <w:pStyle w:val="a7"/>
-              <w:rPr>
-                <w:szCs w:val="28"/>
-                <w:u w:val="single"/>
-                <w:lang w:val="kk-KZ"/>
-              </w:rPr>
-            </w:pPr>
-            <w:r>
-              <w:rPr>
-                <w:bCs/>
-                <w:szCs w:val="28"/>
-                <w:u w:val="single"/>
-              </w:rPr>
-              <w:t>{{</w:t>
-            </w:r>
-            <w:proofErr w:type="spellStart"/>
-            <w:r>
-              <w:rPr>
-                <w:bCs/>
-                <w:szCs w:val="28"/>
-                <w:u w:val="single"/>
-                <w:lang w:val="en-US"/>
-              </w:rPr>
-              <w:t>fourthinitials</w:t>
-            </w:r>
-            <w:proofErr w:type="spellEnd"/>
-            <w:r>
-              <w:rPr>
-                <w:bCs/>
-                <w:szCs w:val="28"/>
-                <w:u w:val="single"/>
-              </w:rPr>
-              <w:t>}}</w:t>
-            </w:r>
-          </w:p>
-        </w:tc>
-        <w:tc>
-          <w:tcPr>
-            <w:tcW w:w="3793" w:type="dxa"/>
-          </w:tcPr>
-          <w:p>
-            <w:pPr>
-              <w:jc w:val="center"/>
-              <w:rPr>
-                <w:szCs w:val="28"/>
-                <w:lang w:val="kk-KZ"/>
-              </w:rPr>
-            </w:pPr>
-          </w:p>
-          <w:p>
-            <w:pPr>
-              <w:jc w:val="center"/>
-              <w:rPr>
-                <w:szCs w:val="28"/>
-                <w:lang w:val="en-US"/>
+            <w:tcW w:w="3114" w:type="dxa"/>
+          </w:tcPr>
+          <w:p>
+            <w:pPr>
+              <w:jc w:val="both"/>
+              <w:rPr>
+                <w:sz w:val="28"/>
+                <w:szCs w:val="28"/>
+                <w:u w:val="single"/>
+                <w:lang w:val="kk-KZ"/>
+              </w:rPr>
+            </w:pPr>
+          </w:p>
+          <w:p>
+            <w:pPr>
+              <w:jc w:val="both"/>
+              <w:rPr>
+                <w:sz w:val="28"/>
+                <w:szCs w:val="28"/>
+                <w:u w:val="single"/>
+                <w:lang w:val="kk-KZ"/>
+              </w:rPr>
+            </w:pPr>
+          </w:p>
+        </w:tc>
+        <w:tc>
+          <w:tcPr>
+            <w:tcW w:w="2977" w:type="dxa"/>
+          </w:tcPr>
+          <w:p>
+            <w:pPr>
+              <w:jc w:val="both"/>
+              <w:rPr>
+                <w:sz w:val="28"/>
+                <w:szCs w:val="28"/>
+                <w:u w:val="single"/>
+                <w:lang w:val="en-US"/>
+              </w:rPr>
+            </w:pPr>
+          </w:p>
+          <w:p>
+            <w:pPr>
+              <w:jc w:val="both"/>
+              <w:rPr>
+                <w:sz w:val="28"/>
+                <w:szCs w:val="28"/>
+                <w:u w:val="single"/>
+                <w:lang w:val="en-US"/>
+              </w:rPr>
+            </w:pPr>
+            <w:r>
+              <w:rPr>
+                <w:sz w:val="28"/>
+                <w:szCs w:val="28"/>
+                <w:u w:val="single"/>
+                <w:lang w:val="en-US"/>
+              </w:rPr>
+              <w:t>{{fourthinitials}}</w:t>
+            </w:r>
+          </w:p>
+        </w:tc>
+        <w:tc>
+          <w:tcPr>
+            <w:tcW w:w="3545" w:type="dxa"/>
+          </w:tcPr>
+          <w:p>
+            <w:pPr>
+              <w:jc w:val="both"/>
+              <w:rPr>
+                <w:sz w:val="28"/>
+                <w:szCs w:val="28"/>
+                <w:u w:val="single"/>
+                <w:lang w:val="kk-KZ"/>
+              </w:rPr>
+            </w:pPr>
+          </w:p>
+          <w:p>
+            <w:pPr>
+              <w:jc w:val="both"/>
+              <w:rPr>
+                <w:sz w:val="28"/>
+                <w:szCs w:val="28"/>
+                <w:u w:val="single"/>
+                <w:lang w:val="kk-KZ"/>
               </w:rPr>
             </w:pPr>
             <w:r>
@@ -2078,6 +1872,13 @@
                 <w:lang w:val="en-US"/>
               </w:rPr>
               <w:t>_________________</w:t>
+            </w:r>
+            <w:r>
+              <w:rPr>
+                <w:szCs w:val="28"/>
+                <w:lang w:val="en-US"/>
+              </w:rPr>
+              <w:t>__________</w:t>
             </w:r>
           </w:p>
         </w:tc>
@@ -2085,46 +1886,35 @@
       <w:tr>
         <w:tc>
           <w:tcPr>
-            <w:tcW w:w="3190" w:type="dxa"/>
-            <w:shd w:val="clear" w:color="auto" w:fill="auto"/>
-          </w:tcPr>
-          <w:p>
-            <w:pPr>
-              <w:pStyle w:val="a7"/>
-              <w:rPr>
-                <w:b/>
-                <w:szCs w:val="28"/>
-                <w:lang w:val="kk-KZ"/>
-              </w:rPr>
-            </w:pPr>
-            <w:r>
-              <w:rPr>
-                <w:b/>
-                <w:szCs w:val="28"/>
-                <w:lang w:val="kk-KZ"/>
-              </w:rPr>
-              <w:t xml:space="preserve">               </w:t>
-            </w:r>
-          </w:p>
-          <w:p>
-            <w:pPr>
-              <w:pStyle w:val="a7"/>
-              <w:rPr>
-                <w:szCs w:val="28"/>
-                <w:lang w:val="kk-KZ"/>
-              </w:rPr>
-            </w:pPr>
-            <w:r>
-              <w:rPr>
-                <w:b/>
-                <w:szCs w:val="28"/>
-                <w:lang w:val="kk-KZ"/>
-              </w:rPr>
-              <w:t xml:space="preserve">     </w:t>
-            </w:r>
-            <w:r>
-              <w:rPr>
-                <w:b/>
+            <w:tcW w:w="3114" w:type="dxa"/>
+          </w:tcPr>
+          <w:p>
+            <w:pPr>
+              <w:jc w:val="both"/>
+              <w:rPr>
+                <w:sz w:val="28"/>
+                <w:szCs w:val="28"/>
+                <w:u w:val="single"/>
+                <w:lang w:val="kk-KZ"/>
+              </w:rPr>
+            </w:pPr>
+          </w:p>
+          <w:p>
+            <w:pPr>
+              <w:jc w:val="both"/>
+              <w:rPr>
+                <w:b/>
+                <w:bCs/>
+                <w:sz w:val="28"/>
+                <w:szCs w:val="28"/>
+                <w:lang w:val="kk-KZ"/>
+              </w:rPr>
+            </w:pPr>
+            <w:r>
+              <w:rPr>
+                <w:b/>
+                <w:bCs/>
+                <w:sz w:val="28"/>
                 <w:szCs w:val="28"/>
                 <w:lang w:val="kk-KZ"/>
               </w:rPr>
@@ -2134,52 +1924,64 @@
         </w:tc>
         <w:tc>
           <w:tcPr>
-            <w:tcW w:w="2730" w:type="dxa"/>
-            <w:shd w:val="clear" w:color="auto" w:fill="auto"/>
-          </w:tcPr>
-          <w:p>
-            <w:pPr>
-              <w:pStyle w:val="a7"/>
-              <w:rPr>
-                <w:szCs w:val="28"/>
-                <w:u w:val="single"/>
-                <w:lang w:val="kk-KZ"/>
-              </w:rPr>
-            </w:pPr>
-          </w:p>
-          <w:p>
-            <w:pPr>
-              <w:pStyle w:val="a7"/>
-              <w:rPr>
-                <w:szCs w:val="28"/>
-                <w:u w:val="single"/>
-                <w:lang w:val="kk-KZ"/>
-              </w:rPr>
-            </w:pPr>
-            <w:r>
-              <w:rPr>
-                <w:bCs/>
-                <w:szCs w:val="28"/>
-                <w:u w:val="single"/>
+            <w:tcW w:w="2977" w:type="dxa"/>
+          </w:tcPr>
+          <w:p>
+            <w:pPr>
+              <w:jc w:val="both"/>
+              <w:rPr>
+                <w:sz w:val="28"/>
+                <w:szCs w:val="28"/>
+                <w:u w:val="single"/>
+                <w:lang w:val="en-US"/>
+              </w:rPr>
+            </w:pPr>
+          </w:p>
+          <w:p>
+            <w:pPr>
+              <w:jc w:val="both"/>
+              <w:rPr>
+                <w:sz w:val="28"/>
+                <w:szCs w:val="28"/>
+                <w:u w:val="single"/>
+                <w:lang w:val="en-US"/>
+              </w:rPr>
+            </w:pPr>
+            <w:r>
+              <w:rPr>
+                <w:sz w:val="28"/>
+                <w:szCs w:val="28"/>
+                <w:u w:val="single"/>
+                <w:lang w:val="en-US"/>
               </w:rPr>
               <w:t>{{</w:t>
             </w:r>
-            <w:proofErr w:type="spellStart"/>
-            <w:r>
-              <w:rPr>
-                <w:bCs/>
-                <w:szCs w:val="28"/>
-                <w:u w:val="single"/>
-                <w:lang w:val="en-US"/>
-              </w:rPr>
-              <w:t>sixthinitials</w:t>
-            </w:r>
-            <w:proofErr w:type="spellEnd"/>
-            <w:r>
-              <w:rPr>
-                <w:bCs/>
-                <w:szCs w:val="28"/>
-                <w:u w:val="single"/>
+            <w:r>
+              <w:rPr>
+                <w:sz w:val="28"/>
+                <w:szCs w:val="28"/>
+                <w:u w:val="single"/>
+                <w:lang w:val="en-US"/>
+              </w:rPr>
+              <w:t>sixthi</w:t>
+            </w:r>
+            <w:bookmarkStart w:id="0" w:name="_GoBack"/>
+            <w:bookmarkEnd w:id="0"/>
+            <w:r>
+              <w:rPr>
+                <w:sz w:val="28"/>
+                <w:szCs w:val="28"/>
+                <w:u w:val="single"/>
+                <w:lang w:val="en-US"/>
+              </w:rPr>
+              <w:t>nitials</w:t>
+            </w:r>
+            <w:r>
+              <w:rPr>
+                <w:sz w:val="28"/>
+                <w:szCs w:val="28"/>
+                <w:u w:val="single"/>
+                <w:lang w:val="en-US"/>
               </w:rPr>
               <w:t>}}</w:t>
             </w:r>
@@ -2187,23 +1989,27 @@
         </w:tc>
         <w:tc>
           <w:tcPr>
-            <w:tcW w:w="3793" w:type="dxa"/>
-          </w:tcPr>
-          <w:p>
-            <w:pPr>
-              <w:jc w:val="center"/>
-              <w:rPr>
-                <w:szCs w:val="28"/>
-                <w:lang w:val="kk-KZ"/>
-              </w:rPr>
-            </w:pPr>
-          </w:p>
-          <w:p>
-            <w:pPr>
-              <w:jc w:val="center"/>
-              <w:rPr>
-                <w:szCs w:val="28"/>
-                <w:lang w:val="en-US"/>
+            <w:tcW w:w="3545" w:type="dxa"/>
+          </w:tcPr>
+          <w:p>
+            <w:pPr>
+              <w:jc w:val="both"/>
+              <w:rPr>
+                <w:sz w:val="28"/>
+                <w:szCs w:val="28"/>
+                <w:u w:val="single"/>
+                <w:lang w:val="kk-KZ"/>
+              </w:rPr>
+            </w:pPr>
+          </w:p>
+          <w:p>
+            <w:pPr>
+              <w:jc w:val="both"/>
+              <w:rPr>
+                <w:sz w:val="28"/>
+                <w:szCs w:val="28"/>
+                <w:u w:val="single"/>
+                <w:lang w:val="kk-KZ"/>
               </w:rPr>
             </w:pPr>
             <w:r>
@@ -2212,6 +2018,13 @@
                 <w:lang w:val="en-US"/>
               </w:rPr>
               <w:t>_________________</w:t>
+            </w:r>
+            <w:r>
+              <w:rPr>
+                <w:szCs w:val="28"/>
+                <w:lang w:val="en-US"/>
+              </w:rPr>
+              <w:t>__________</w:t>
             </w:r>
           </w:p>
         </w:tc>
@@ -2268,23 +2081,7 @@
         <w:sz w:val="20"/>
         <w:szCs w:val="20"/>
       </w:rPr>
-      <w:t xml:space="preserve">Ф </w:t>
-    </w:r>
-    <w:proofErr w:type="spellStart"/>
-    <w:r>
-      <w:rPr>
-        <w:sz w:val="20"/>
-        <w:szCs w:val="20"/>
-      </w:rPr>
-      <w:t>КазНИТУ</w:t>
-    </w:r>
-    <w:proofErr w:type="spellEnd"/>
-    <w:r>
-      <w:rPr>
-        <w:sz w:val="20"/>
-        <w:szCs w:val="20"/>
-      </w:rPr>
-      <w:t xml:space="preserve"> 706-</w:t>
+      <w:t>Ф КазНИТУ 706-</w:t>
     </w:r>
     <w:r>
       <w:rPr>
@@ -3182,7 +2979,7 @@
 </file>
 
 <file path=customXml/itemProps1.xml><?xml version="1.0" encoding="utf-8"?>
-<ds:datastoreItem xmlns:ds="http://schemas.openxmlformats.org/officeDocument/2006/customXml" ds:itemID="{06D1DBC1-D3CE-42DF-BA3C-DE1288D36B23}">
+<ds:datastoreItem xmlns:ds="http://schemas.openxmlformats.org/officeDocument/2006/customXml" ds:itemID="{5292CE32-4E4E-449B-9AF0-1103742A12E3}">
   <ds:schemaRefs>
     <ds:schemaRef ds:uri="http://schemas.openxmlformats.org/officeDocument/2006/bibliography"/>
   </ds:schemaRefs>
